--- a/Introduccion a CSS.docx
+++ b/Introduccion a CSS.docx
@@ -942,7 +942,7 @@
                     <a:blip r:embed="rId5" cstate="print">
                       <a:extLst>
                         <a:ext uri="{28A0092B-C50C-407E-A947-70E740481C1C}">
-                          <a14:useLocalDpi xmlns="" xmlns:wpc="http://schemas.microsoft.com/office/word/2010/wordprocessingCanvas" xmlns:cx="http://schemas.microsoft.com/office/drawing/2014/chartex" xmlns:cx1="http://schemas.microsoft.com/office/drawing/2015/9/8/chartex" xmlns:cx2="http://schemas.microsoft.com/office/drawing/2015/10/21/chartex" xmlns:cx3="http://schemas.microsoft.com/office/drawing/2016/5/9/chartex" xmlns:cx4="http://schemas.microsoft.com/office/drawing/2016/5/10/chartex" xmlns:cx5="http://schemas.microsoft.com/office/drawing/2016/5/11/chartex" xmlns:mc="http://schemas.openxmlformats.org/markup-compatibility/2006" xmlns:o="urn:schemas-microsoft-com:office:office" xmlns:v="urn:schemas-microsoft-com:vml" xmlns:wp14="http://schemas.microsoft.com/office/word/2010/wordprocessingDrawing" xmlns:w10="urn:schemas-microsoft-com:office:word" xmlns:w="http://schemas.openxmlformats.org/wordprocessingml/2006/main" xmlns:w14="http://schemas.microsoft.com/office/word/2010/wordml" xmlns:w15="http://schemas.microsoft.com/office/word/2012/wordml" xmlns:w16se="http://schemas.microsoft.com/office/word/2015/wordml/symex" xmlns:wpg="http://schemas.microsoft.com/office/word/2010/wordprocessingGroup" xmlns:wpi="http://schemas.microsoft.com/office/word/2010/wordprocessingInk" xmlns:wps="http://schemas.microsoft.com/office/word/2010/wordprocessingShape" xmlns:a14="http://schemas.microsoft.com/office/drawing/2010/main" val="0"/>
+                          <a14:useLocalDpi xmlns:a14="http://schemas.microsoft.com/office/drawing/2010/main" xmlns:wps="http://schemas.microsoft.com/office/word/2010/wordprocessingShape" xmlns:wpi="http://schemas.microsoft.com/office/word/2010/wordprocessingInk" xmlns:wpg="http://schemas.microsoft.com/office/word/2010/wordprocessingGroup" xmlns:w16se="http://schemas.microsoft.com/office/word/2015/wordml/symex" xmlns:w15="http://schemas.microsoft.com/office/word/2012/wordml" xmlns:w14="http://schemas.microsoft.com/office/word/2010/wordml" xmlns:w="http://schemas.openxmlformats.org/wordprocessingml/2006/main" xmlns:w10="urn:schemas-microsoft-com:office:word" xmlns:wp14="http://schemas.microsoft.com/office/word/2010/wordprocessingDrawing" xmlns:v="urn:schemas-microsoft-com:vml" xmlns:o="urn:schemas-microsoft-com:office:office" xmlns:mc="http://schemas.openxmlformats.org/markup-compatibility/2006" xmlns:cx5="http://schemas.microsoft.com/office/drawing/2016/5/11/chartex" xmlns:cx4="http://schemas.microsoft.com/office/drawing/2016/5/10/chartex" xmlns:cx3="http://schemas.microsoft.com/office/drawing/2016/5/9/chartex" xmlns:cx2="http://schemas.microsoft.com/office/drawing/2015/10/21/chartex" xmlns:cx1="http://schemas.microsoft.com/office/drawing/2015/9/8/chartex" xmlns:cx="http://schemas.microsoft.com/office/drawing/2014/chartex" xmlns:wpc="http://schemas.microsoft.com/office/word/2010/wordprocessingCanvas" xmlns="" val="0"/>
                         </a:ext>
                       </a:extLst>
                     </a:blip>
@@ -1521,7 +1521,7 @@
                     <a:blip r:embed="rId6" cstate="print">
                       <a:extLst>
                         <a:ext uri="{28A0092B-C50C-407E-A947-70E740481C1C}">
-                          <a14:useLocalDpi xmlns="" xmlns:wpc="http://schemas.microsoft.com/office/word/2010/wordprocessingCanvas" xmlns:cx="http://schemas.microsoft.com/office/drawing/2014/chartex" xmlns:cx1="http://schemas.microsoft.com/office/drawing/2015/9/8/chartex" xmlns:cx2="http://schemas.microsoft.com/office/drawing/2015/10/21/chartex" xmlns:cx3="http://schemas.microsoft.com/office/drawing/2016/5/9/chartex" xmlns:cx4="http://schemas.microsoft.com/office/drawing/2016/5/10/chartex" xmlns:cx5="http://schemas.microsoft.com/office/drawing/2016/5/11/chartex" xmlns:mc="http://schemas.openxmlformats.org/markup-compatibility/2006" xmlns:o="urn:schemas-microsoft-com:office:office" xmlns:v="urn:schemas-microsoft-com:vml" xmlns:wp14="http://schemas.microsoft.com/office/word/2010/wordprocessingDrawing" xmlns:w10="urn:schemas-microsoft-com:office:word" xmlns:w="http://schemas.openxmlformats.org/wordprocessingml/2006/main" xmlns:w14="http://schemas.microsoft.com/office/word/2010/wordml" xmlns:w15="http://schemas.microsoft.com/office/word/2012/wordml" xmlns:w16se="http://schemas.microsoft.com/office/word/2015/wordml/symex" xmlns:wpg="http://schemas.microsoft.com/office/word/2010/wordprocessingGroup" xmlns:wpi="http://schemas.microsoft.com/office/word/2010/wordprocessingInk" xmlns:wps="http://schemas.microsoft.com/office/word/2010/wordprocessingShape" xmlns:a14="http://schemas.microsoft.com/office/drawing/2010/main" val="0"/>
+                          <a14:useLocalDpi xmlns:a14="http://schemas.microsoft.com/office/drawing/2010/main" xmlns:wps="http://schemas.microsoft.com/office/word/2010/wordprocessingShape" xmlns:wpi="http://schemas.microsoft.com/office/word/2010/wordprocessingInk" xmlns:wpg="http://schemas.microsoft.com/office/word/2010/wordprocessingGroup" xmlns:w16se="http://schemas.microsoft.com/office/word/2015/wordml/symex" xmlns:w15="http://schemas.microsoft.com/office/word/2012/wordml" xmlns:w14="http://schemas.microsoft.com/office/word/2010/wordml" xmlns:w="http://schemas.openxmlformats.org/wordprocessingml/2006/main" xmlns:w10="urn:schemas-microsoft-com:office:word" xmlns:wp14="http://schemas.microsoft.com/office/word/2010/wordprocessingDrawing" xmlns:v="urn:schemas-microsoft-com:vml" xmlns:o="urn:schemas-microsoft-com:office:office" xmlns:mc="http://schemas.openxmlformats.org/markup-compatibility/2006" xmlns:cx5="http://schemas.microsoft.com/office/drawing/2016/5/11/chartex" xmlns:cx4="http://schemas.microsoft.com/office/drawing/2016/5/10/chartex" xmlns:cx3="http://schemas.microsoft.com/office/drawing/2016/5/9/chartex" xmlns:cx2="http://schemas.microsoft.com/office/drawing/2015/10/21/chartex" xmlns:cx1="http://schemas.microsoft.com/office/drawing/2015/9/8/chartex" xmlns:cx="http://schemas.microsoft.com/office/drawing/2014/chartex" xmlns:wpc="http://schemas.microsoft.com/office/word/2010/wordprocessingCanvas" xmlns="" val="0"/>
                         </a:ext>
                       </a:extLst>
                     </a:blip>
@@ -1746,7 +1746,7 @@
                     <a:blip r:embed="rId7" cstate="print">
                       <a:extLst>
                         <a:ext uri="{28A0092B-C50C-407E-A947-70E740481C1C}">
-                          <a14:useLocalDpi xmlns="" xmlns:wpc="http://schemas.microsoft.com/office/word/2010/wordprocessingCanvas" xmlns:cx="http://schemas.microsoft.com/office/drawing/2014/chartex" xmlns:cx1="http://schemas.microsoft.com/office/drawing/2015/9/8/chartex" xmlns:cx2="http://schemas.microsoft.com/office/drawing/2015/10/21/chartex" xmlns:cx3="http://schemas.microsoft.com/office/drawing/2016/5/9/chartex" xmlns:cx4="http://schemas.microsoft.com/office/drawing/2016/5/10/chartex" xmlns:cx5="http://schemas.microsoft.com/office/drawing/2016/5/11/chartex" xmlns:mc="http://schemas.openxmlformats.org/markup-compatibility/2006" xmlns:o="urn:schemas-microsoft-com:office:office" xmlns:v="urn:schemas-microsoft-com:vml" xmlns:wp14="http://schemas.microsoft.com/office/word/2010/wordprocessingDrawing" xmlns:w10="urn:schemas-microsoft-com:office:word" xmlns:w="http://schemas.openxmlformats.org/wordprocessingml/2006/main" xmlns:w14="http://schemas.microsoft.com/office/word/2010/wordml" xmlns:w15="http://schemas.microsoft.com/office/word/2012/wordml" xmlns:w16se="http://schemas.microsoft.com/office/word/2015/wordml/symex" xmlns:wpg="http://schemas.microsoft.com/office/word/2010/wordprocessingGroup" xmlns:wpi="http://schemas.microsoft.com/office/word/2010/wordprocessingInk" xmlns:wps="http://schemas.microsoft.com/office/word/2010/wordprocessingShape" xmlns:a14="http://schemas.microsoft.com/office/drawing/2010/main" val="0"/>
+                          <a14:useLocalDpi xmlns:a14="http://schemas.microsoft.com/office/drawing/2010/main" xmlns:wps="http://schemas.microsoft.com/office/word/2010/wordprocessingShape" xmlns:wpi="http://schemas.microsoft.com/office/word/2010/wordprocessingInk" xmlns:wpg="http://schemas.microsoft.com/office/word/2010/wordprocessingGroup" xmlns:w16se="http://schemas.microsoft.com/office/word/2015/wordml/symex" xmlns:w15="http://schemas.microsoft.com/office/word/2012/wordml" xmlns:w14="http://schemas.microsoft.com/office/word/2010/wordml" xmlns:w="http://schemas.openxmlformats.org/wordprocessingml/2006/main" xmlns:w10="urn:schemas-microsoft-com:office:word" xmlns:wp14="http://schemas.microsoft.com/office/word/2010/wordprocessingDrawing" xmlns:v="urn:schemas-microsoft-com:vml" xmlns:o="urn:schemas-microsoft-com:office:office" xmlns:mc="http://schemas.openxmlformats.org/markup-compatibility/2006" xmlns:cx5="http://schemas.microsoft.com/office/drawing/2016/5/11/chartex" xmlns:cx4="http://schemas.microsoft.com/office/drawing/2016/5/10/chartex" xmlns:cx3="http://schemas.microsoft.com/office/drawing/2016/5/9/chartex" xmlns:cx2="http://schemas.microsoft.com/office/drawing/2015/10/21/chartex" xmlns:cx1="http://schemas.microsoft.com/office/drawing/2015/9/8/chartex" xmlns:cx="http://schemas.microsoft.com/office/drawing/2014/chartex" xmlns:wpc="http://schemas.microsoft.com/office/word/2010/wordprocessingCanvas" xmlns="" val="0"/>
                         </a:ext>
                       </a:extLst>
                     </a:blip>
@@ -1987,7 +1987,7 @@
                     <a:blip r:embed="rId8" cstate="print">
                       <a:extLst>
                         <a:ext uri="{28A0092B-C50C-407E-A947-70E740481C1C}">
-                          <a14:useLocalDpi xmlns="" xmlns:wpc="http://schemas.microsoft.com/office/word/2010/wordprocessingCanvas" xmlns:cx="http://schemas.microsoft.com/office/drawing/2014/chartex" xmlns:cx1="http://schemas.microsoft.com/office/drawing/2015/9/8/chartex" xmlns:cx2="http://schemas.microsoft.com/office/drawing/2015/10/21/chartex" xmlns:cx3="http://schemas.microsoft.com/office/drawing/2016/5/9/chartex" xmlns:cx4="http://schemas.microsoft.com/office/drawing/2016/5/10/chartex" xmlns:cx5="http://schemas.microsoft.com/office/drawing/2016/5/11/chartex" xmlns:mc="http://schemas.openxmlformats.org/markup-compatibility/2006" xmlns:o="urn:schemas-microsoft-com:office:office" xmlns:v="urn:schemas-microsoft-com:vml" xmlns:wp14="http://schemas.microsoft.com/office/word/2010/wordprocessingDrawing" xmlns:w10="urn:schemas-microsoft-com:office:word" xmlns:w="http://schemas.openxmlformats.org/wordprocessingml/2006/main" xmlns:w14="http://schemas.microsoft.com/office/word/2010/wordml" xmlns:w15="http://schemas.microsoft.com/office/word/2012/wordml" xmlns:w16se="http://schemas.microsoft.com/office/word/2015/wordml/symex" xmlns:wpg="http://schemas.microsoft.com/office/word/2010/wordprocessingGroup" xmlns:wpi="http://schemas.microsoft.com/office/word/2010/wordprocessingInk" xmlns:wps="http://schemas.microsoft.com/office/word/2010/wordprocessingShape" xmlns:a14="http://schemas.microsoft.com/office/drawing/2010/main" val="0"/>
+                          <a14:useLocalDpi xmlns:a14="http://schemas.microsoft.com/office/drawing/2010/main" xmlns:wps="http://schemas.microsoft.com/office/word/2010/wordprocessingShape" xmlns:wpi="http://schemas.microsoft.com/office/word/2010/wordprocessingInk" xmlns:wpg="http://schemas.microsoft.com/office/word/2010/wordprocessingGroup" xmlns:w16se="http://schemas.microsoft.com/office/word/2015/wordml/symex" xmlns:w15="http://schemas.microsoft.com/office/word/2012/wordml" xmlns:w14="http://schemas.microsoft.com/office/word/2010/wordml" xmlns:w="http://schemas.openxmlformats.org/wordprocessingml/2006/main" xmlns:w10="urn:schemas-microsoft-com:office:word" xmlns:wp14="http://schemas.microsoft.com/office/word/2010/wordprocessingDrawing" xmlns:v="urn:schemas-microsoft-com:vml" xmlns:o="urn:schemas-microsoft-com:office:office" xmlns:mc="http://schemas.openxmlformats.org/markup-compatibility/2006" xmlns:cx5="http://schemas.microsoft.com/office/drawing/2016/5/11/chartex" xmlns:cx4="http://schemas.microsoft.com/office/drawing/2016/5/10/chartex" xmlns:cx3="http://schemas.microsoft.com/office/drawing/2016/5/9/chartex" xmlns:cx2="http://schemas.microsoft.com/office/drawing/2015/10/21/chartex" xmlns:cx1="http://schemas.microsoft.com/office/drawing/2015/9/8/chartex" xmlns:cx="http://schemas.microsoft.com/office/drawing/2014/chartex" xmlns:wpc="http://schemas.microsoft.com/office/word/2010/wordprocessingCanvas" xmlns="" val="0"/>
                         </a:ext>
                       </a:extLst>
                     </a:blip>
@@ -2197,7 +2197,7 @@
                     <a:blip r:embed="rId10" cstate="print">
                       <a:extLst>
                         <a:ext uri="{28A0092B-C50C-407E-A947-70E740481C1C}">
-                          <a14:useLocalDpi xmlns="" xmlns:wpc="http://schemas.microsoft.com/office/word/2010/wordprocessingCanvas" xmlns:cx="http://schemas.microsoft.com/office/drawing/2014/chartex" xmlns:cx1="http://schemas.microsoft.com/office/drawing/2015/9/8/chartex" xmlns:cx2="http://schemas.microsoft.com/office/drawing/2015/10/21/chartex" xmlns:cx3="http://schemas.microsoft.com/office/drawing/2016/5/9/chartex" xmlns:cx4="http://schemas.microsoft.com/office/drawing/2016/5/10/chartex" xmlns:cx5="http://schemas.microsoft.com/office/drawing/2016/5/11/chartex" xmlns:mc="http://schemas.openxmlformats.org/markup-compatibility/2006" xmlns:o="urn:schemas-microsoft-com:office:office" xmlns:v="urn:schemas-microsoft-com:vml" xmlns:wp14="http://schemas.microsoft.com/office/word/2010/wordprocessingDrawing" xmlns:w10="urn:schemas-microsoft-com:office:word" xmlns:w="http://schemas.openxmlformats.org/wordprocessingml/2006/main" xmlns:w14="http://schemas.microsoft.com/office/word/2010/wordml" xmlns:w15="http://schemas.microsoft.com/office/word/2012/wordml" xmlns:w16se="http://schemas.microsoft.com/office/word/2015/wordml/symex" xmlns:wpg="http://schemas.microsoft.com/office/word/2010/wordprocessingGroup" xmlns:wpi="http://schemas.microsoft.com/office/word/2010/wordprocessingInk" xmlns:wps="http://schemas.microsoft.com/office/word/2010/wordprocessingShape" xmlns:a14="http://schemas.microsoft.com/office/drawing/2010/main" val="0"/>
+                          <a14:useLocalDpi xmlns:a14="http://schemas.microsoft.com/office/drawing/2010/main" xmlns:wps="http://schemas.microsoft.com/office/word/2010/wordprocessingShape" xmlns:wpi="http://schemas.microsoft.com/office/word/2010/wordprocessingInk" xmlns:wpg="http://schemas.microsoft.com/office/word/2010/wordprocessingGroup" xmlns:w16se="http://schemas.microsoft.com/office/word/2015/wordml/symex" xmlns:w15="http://schemas.microsoft.com/office/word/2012/wordml" xmlns:w14="http://schemas.microsoft.com/office/word/2010/wordml" xmlns:w="http://schemas.openxmlformats.org/wordprocessingml/2006/main" xmlns:w10="urn:schemas-microsoft-com:office:word" xmlns:wp14="http://schemas.microsoft.com/office/word/2010/wordprocessingDrawing" xmlns:v="urn:schemas-microsoft-com:vml" xmlns:o="urn:schemas-microsoft-com:office:office" xmlns:mc="http://schemas.openxmlformats.org/markup-compatibility/2006" xmlns:cx5="http://schemas.microsoft.com/office/drawing/2016/5/11/chartex" xmlns:cx4="http://schemas.microsoft.com/office/drawing/2016/5/10/chartex" xmlns:cx3="http://schemas.microsoft.com/office/drawing/2016/5/9/chartex" xmlns:cx2="http://schemas.microsoft.com/office/drawing/2015/10/21/chartex" xmlns:cx1="http://schemas.microsoft.com/office/drawing/2015/9/8/chartex" xmlns:cx="http://schemas.microsoft.com/office/drawing/2014/chartex" xmlns:wpc="http://schemas.microsoft.com/office/word/2010/wordprocessingCanvas" xmlns="" val="0"/>
                         </a:ext>
                       </a:extLst>
                     </a:blip>
@@ -4743,11 +4743,9 @@
         </w:rPr>
         <w:t>.</w:t>
       </w:r>
-      <w:proofErr w:type="spellStart"/>
       <w:r>
         <w:t>estiloparavinetas</w:t>
       </w:r>
-      <w:proofErr w:type="spellEnd"/>
     </w:p>
     <w:p>
       <w:r>
@@ -4856,6 +4854,95 @@
         <w:t>!</w:t>
       </w:r>
       <w:proofErr w:type="gramEnd"/>
+      <w:r>
+        <w:rPr>
+          <w:rFonts w:ascii="Lucida Sans Unicode" w:hAnsi="Lucida Sans Unicode" w:cs="Lucida Sans Unicode"/>
+          <w:color w:val="1A1A1A"/>
+          <w:szCs w:val="33"/>
+          <w:shd w:val="clear" w:color="auto" w:fill="FDFDFD"/>
+        </w:rPr>
+        <w:t xml:space="preserve"> Esto es porque a cada elemento, le </w:t>
+      </w:r>
+      <w:proofErr w:type="spellStart"/>
+      <w:r>
+        <w:rPr>
+          <w:rFonts w:ascii="Lucida Sans Unicode" w:hAnsi="Lucida Sans Unicode" w:cs="Lucida Sans Unicode"/>
+          <w:color w:val="1A1A1A"/>
+          <w:szCs w:val="33"/>
+          <w:shd w:val="clear" w:color="auto" w:fill="FDFDFD"/>
+        </w:rPr>
+        <w:t>tenes</w:t>
+      </w:r>
+      <w:proofErr w:type="spellEnd"/>
+      <w:r>
+        <w:rPr>
+          <w:rFonts w:ascii="Lucida Sans Unicode" w:hAnsi="Lucida Sans Unicode" w:cs="Lucida Sans Unicode"/>
+          <w:color w:val="1A1A1A"/>
+          <w:szCs w:val="33"/>
+          <w:shd w:val="clear" w:color="auto" w:fill="FDFDFD"/>
+        </w:rPr>
+        <w:t xml:space="preserve"> que poner un id diferente. Ejemplo: a cada &lt;</w:t>
+      </w:r>
+      <w:proofErr w:type="spellStart"/>
+      <w:r>
+        <w:rPr>
+          <w:rFonts w:ascii="Lucida Sans Unicode" w:hAnsi="Lucida Sans Unicode" w:cs="Lucida Sans Unicode"/>
+          <w:color w:val="1A1A1A"/>
+          <w:szCs w:val="33"/>
+          <w:shd w:val="clear" w:color="auto" w:fill="FDFDFD"/>
+        </w:rPr>
+        <w:t>li</w:t>
+      </w:r>
+      <w:proofErr w:type="spellEnd"/>
+      <w:r>
+        <w:rPr>
+          <w:rFonts w:ascii="Lucida Sans Unicode" w:hAnsi="Lucida Sans Unicode" w:cs="Lucida Sans Unicode"/>
+          <w:color w:val="1A1A1A"/>
+          <w:szCs w:val="33"/>
+          <w:shd w:val="clear" w:color="auto" w:fill="FDFDFD"/>
+        </w:rPr>
+        <w:t xml:space="preserve">&gt; le </w:t>
+      </w:r>
+      <w:proofErr w:type="spellStart"/>
+      <w:r>
+        <w:rPr>
+          <w:rFonts w:ascii="Lucida Sans Unicode" w:hAnsi="Lucida Sans Unicode" w:cs="Lucida Sans Unicode"/>
+          <w:color w:val="1A1A1A"/>
+          <w:szCs w:val="33"/>
+          <w:shd w:val="clear" w:color="auto" w:fill="FDFDFD"/>
+        </w:rPr>
+        <w:t>tenes</w:t>
+      </w:r>
+      <w:proofErr w:type="spellEnd"/>
+      <w:r>
+        <w:rPr>
+          <w:rFonts w:ascii="Lucida Sans Unicode" w:hAnsi="Lucida Sans Unicode" w:cs="Lucida Sans Unicode"/>
+          <w:color w:val="1A1A1A"/>
+          <w:szCs w:val="33"/>
+          <w:shd w:val="clear" w:color="auto" w:fill="FDFDFD"/>
+        </w:rPr>
+        <w:t xml:space="preserve"> que poner un id y no se pueden repetir, con lo cual después vas a tener que especificar el estilo para cada id y es mucho laburo. En cambio muchos elementos pueden tener el mismo </w:t>
+      </w:r>
+      <w:proofErr w:type="spellStart"/>
+      <w:r>
+        <w:rPr>
+          <w:rFonts w:ascii="Lucida Sans Unicode" w:hAnsi="Lucida Sans Unicode" w:cs="Lucida Sans Unicode"/>
+          <w:color w:val="1A1A1A"/>
+          <w:szCs w:val="33"/>
+          <w:shd w:val="clear" w:color="auto" w:fill="FDFDFD"/>
+        </w:rPr>
+        <w:t>class</w:t>
+      </w:r>
+      <w:proofErr w:type="spellEnd"/>
+      <w:r>
+        <w:rPr>
+          <w:rFonts w:ascii="Lucida Sans Unicode" w:hAnsi="Lucida Sans Unicode" w:cs="Lucida Sans Unicode"/>
+          <w:color w:val="1A1A1A"/>
+          <w:szCs w:val="33"/>
+          <w:shd w:val="clear" w:color="auto" w:fill="FDFDFD"/>
+        </w:rPr>
+        <w:t>.</w:t>
+      </w:r>
     </w:p>
     <w:p>
       <w:pPr>
@@ -4868,7 +4955,777 @@
         </w:rPr>
       </w:pPr>
     </w:p>
+    <w:p>
+      <w:pPr>
+        <w:jc w:val="center"/>
+        <w:rPr>
+          <w:sz w:val="44"/>
+        </w:rPr>
+      </w:pPr>
+      <w:r>
+        <w:rPr>
+          <w:sz w:val="44"/>
+        </w:rPr>
+        <w:t xml:space="preserve">SELECTORES </w:t>
+      </w:r>
+      <w:r>
+        <w:rPr>
+          <w:sz w:val="44"/>
+        </w:rPr>
+        <w:t>DE ATRIBUTOS</w:t>
+      </w:r>
+    </w:p>
+    <w:p>
+      <w:r>
+        <w:t xml:space="preserve">Es un selector </w:t>
+      </w:r>
+      <w:proofErr w:type="spellStart"/>
+      <w:proofErr w:type="gramStart"/>
+      <w:r>
+        <w:t>mas</w:t>
+      </w:r>
+      <w:proofErr w:type="spellEnd"/>
+      <w:proofErr w:type="gramEnd"/>
+      <w:r>
+        <w:t xml:space="preserve"> inteligente que te permite buscar y </w:t>
+      </w:r>
+      <w:proofErr w:type="spellStart"/>
+      <w:r>
+        <w:t>asi</w:t>
+      </w:r>
+      <w:proofErr w:type="spellEnd"/>
+      <w:r>
+        <w:t xml:space="preserve"> seleccionar atributos. Por ejemplo, si </w:t>
+      </w:r>
+      <w:proofErr w:type="spellStart"/>
+      <w:r>
+        <w:t>queres</w:t>
+      </w:r>
+      <w:proofErr w:type="spellEnd"/>
+      <w:r>
+        <w:t xml:space="preserve"> hacer un estilo determinado con todas las etiquetas “a” que tengan un atributo </w:t>
+      </w:r>
+      <w:proofErr w:type="spellStart"/>
+      <w:r>
+        <w:t>href</w:t>
+      </w:r>
+      <w:proofErr w:type="spellEnd"/>
+      <w:r>
+        <w:t>, entonces en tu estilos.css pones lo siguiente</w:t>
+      </w:r>
+    </w:p>
+    <w:p>
+      <w:proofErr w:type="gramStart"/>
+      <w:r>
+        <w:t>a</w:t>
+      </w:r>
+      <w:proofErr w:type="gramEnd"/>
+      <w:r>
+        <w:t xml:space="preserve"> [</w:t>
+      </w:r>
+      <w:proofErr w:type="spellStart"/>
+      <w:r>
+        <w:t>href</w:t>
+      </w:r>
+      <w:proofErr w:type="spellEnd"/>
+      <w:r>
+        <w:t>],</w:t>
+      </w:r>
+      <w:r>
+        <w:t xml:space="preserve"> </w:t>
+      </w:r>
+    </w:p>
+    <w:p>
+      <w:proofErr w:type="gramStart"/>
+      <w:r>
+        <w:t>esto</w:t>
+      </w:r>
+      <w:proofErr w:type="gramEnd"/>
+      <w:r>
+        <w:t xml:space="preserve"> te va a buscar todas las etiquetas a con atributo </w:t>
+      </w:r>
+      <w:proofErr w:type="spellStart"/>
+      <w:r>
+        <w:t>href</w:t>
+      </w:r>
+      <w:proofErr w:type="spellEnd"/>
+    </w:p>
     <w:p/>
+    <w:p>
+      <w:r>
+        <w:t xml:space="preserve">Si </w:t>
+      </w:r>
+      <w:proofErr w:type="spellStart"/>
+      <w:r>
+        <w:t>querés</w:t>
+      </w:r>
+      <w:proofErr w:type="spellEnd"/>
+      <w:r>
+        <w:t xml:space="preserve"> ser </w:t>
+      </w:r>
+      <w:proofErr w:type="spellStart"/>
+      <w:proofErr w:type="gramStart"/>
+      <w:r>
+        <w:t>mas</w:t>
+      </w:r>
+      <w:proofErr w:type="spellEnd"/>
+      <w:proofErr w:type="gramEnd"/>
+      <w:r>
+        <w:t xml:space="preserve"> específico y seleccionar solo aquellas etiquetas que tengan equis valor en un atributo también lo podes hacer, de esta manera:</w:t>
+      </w:r>
+    </w:p>
+    <w:p>
+      <w:r>
+        <w:t>a[</w:t>
+      </w:r>
+      <w:proofErr w:type="spellStart"/>
+      <w:r>
+        <w:t>href</w:t>
+      </w:r>
+      <w:proofErr w:type="spellEnd"/>
+      <w:r>
+        <w:t>=http://www.google.com]</w:t>
+      </w:r>
+    </w:p>
+    <w:p/>
+    <w:p>
+      <w:r>
+        <w:t>Y también podemos buscar valores al principio, al final, o en el medio del contenido.</w:t>
+      </w:r>
+    </w:p>
+    <w:p>
+      <w:r>
+        <w:t>Para buscar al final, metes el signo$</w:t>
+      </w:r>
+    </w:p>
+    <w:p>
+      <w:r>
+        <w:t>Para buscar al inicio, metes el signo ^</w:t>
+      </w:r>
+    </w:p>
+    <w:p>
+      <w:r>
+        <w:t xml:space="preserve">Para buscar en el medio con </w:t>
+      </w:r>
+      <w:proofErr w:type="spellStart"/>
+      <w:r>
+        <w:t>multiples</w:t>
+      </w:r>
+      <w:proofErr w:type="spellEnd"/>
+      <w:r>
+        <w:t xml:space="preserve"> valores separados por espacio ~</w:t>
+      </w:r>
+    </w:p>
+    <w:p>
+      <w:r>
+        <w:t xml:space="preserve">Para buscar a todos los que al inicio arrancan igual, usamos </w:t>
+      </w:r>
+      <w:r>
+        <w:t>|</w:t>
+      </w:r>
+    </w:p>
+    <w:p>
+      <w:r>
+        <w:t>De esta manera quedan:</w:t>
+      </w:r>
+    </w:p>
+    <w:p>
+      <w:pPr>
+        <w:pStyle w:val="Prrafodelista"/>
+        <w:numPr>
+          <w:ilvl w:val="0"/>
+          <w:numId w:val="4"/>
+        </w:numPr>
+      </w:pPr>
+      <w:proofErr w:type="spellStart"/>
+      <w:r>
+        <w:t>img</w:t>
+      </w:r>
+      <w:proofErr w:type="spellEnd"/>
+      <w:r>
+        <w:t>[</w:t>
+      </w:r>
+      <w:proofErr w:type="spellStart"/>
+      <w:r>
+        <w:t>src</w:t>
+      </w:r>
+      <w:proofErr w:type="spellEnd"/>
+      <w:r>
+        <w:t>$=.</w:t>
+      </w:r>
+      <w:proofErr w:type="spellStart"/>
+      <w:r>
+        <w:t>svg</w:t>
+      </w:r>
+      <w:proofErr w:type="spellEnd"/>
+      <w:r>
+        <w:t>]</w:t>
+      </w:r>
+    </w:p>
+    <w:p>
+      <w:pPr>
+        <w:pStyle w:val="Prrafodelista"/>
+        <w:numPr>
+          <w:ilvl w:val="0"/>
+          <w:numId w:val="4"/>
+        </w:numPr>
+      </w:pPr>
+      <w:r>
+        <w:t>a[</w:t>
+      </w:r>
+      <w:proofErr w:type="spellStart"/>
+      <w:r>
+        <w:t>href</w:t>
+      </w:r>
+      <w:proofErr w:type="spellEnd"/>
+      <w:r>
+        <w:t>^=</w:t>
+      </w:r>
+      <w:proofErr w:type="spellStart"/>
+      <w:r>
+        <w:t>www</w:t>
+      </w:r>
+      <w:proofErr w:type="spellEnd"/>
+      <w:r>
+        <w:t>]</w:t>
+      </w:r>
+    </w:p>
+    <w:p>
+      <w:pPr>
+        <w:pStyle w:val="Prrafodelista"/>
+        <w:numPr>
+          <w:ilvl w:val="0"/>
+          <w:numId w:val="4"/>
+        </w:numPr>
+      </w:pPr>
+      <w:proofErr w:type="spellStart"/>
+      <w:r>
+        <w:t>img</w:t>
+      </w:r>
+      <w:proofErr w:type="spellEnd"/>
+      <w:r>
+        <w:t>[</w:t>
+      </w:r>
+      <w:proofErr w:type="spellStart"/>
+      <w:r>
+        <w:t>src</w:t>
+      </w:r>
+      <w:proofErr w:type="spellEnd"/>
+      <w:r>
+        <w:t>~=icono]</w:t>
+      </w:r>
+    </w:p>
+    <w:p/>
+    <w:p>
+      <w:r>
+        <w:t xml:space="preserve">Y por </w:t>
+      </w:r>
+      <w:proofErr w:type="spellStart"/>
+      <w:r>
+        <w:t>ultimo</w:t>
+      </w:r>
+      <w:proofErr w:type="spellEnd"/>
+      <w:r>
+        <w:t>, NO IMPORTANDO de que etiqueta se trate, podes buscar todas las etiquetas que tengan un atributo con valor determinado, ya sea etiquetas variadas o no.</w:t>
+      </w:r>
+      <w:r>
+        <w:t xml:space="preserve"> Lo haces </w:t>
+      </w:r>
+      <w:proofErr w:type="spellStart"/>
+      <w:r>
+        <w:t>asi</w:t>
+      </w:r>
+      <w:proofErr w:type="spellEnd"/>
+      <w:r>
+        <w:t xml:space="preserve">, suponiendo que justo </w:t>
+      </w:r>
+      <w:proofErr w:type="spellStart"/>
+      <w:r>
+        <w:t>tenes</w:t>
+      </w:r>
+      <w:proofErr w:type="spellEnd"/>
+      <w:r>
+        <w:t xml:space="preserve"> varias etiquetas que tengan un atributo </w:t>
+      </w:r>
+      <w:proofErr w:type="spellStart"/>
+      <w:r>
+        <w:t>title</w:t>
+      </w:r>
+      <w:proofErr w:type="spellEnd"/>
+      <w:r>
+        <w:t xml:space="preserve"> con valor</w:t>
+      </w:r>
+    </w:p>
+    <w:p>
+      <w:pPr>
+        <w:pStyle w:val="Prrafodelista"/>
+        <w:numPr>
+          <w:ilvl w:val="0"/>
+          <w:numId w:val="5"/>
+        </w:numPr>
+      </w:pPr>
+      <w:r>
+        <w:t>[</w:t>
+      </w:r>
+      <w:proofErr w:type="spellStart"/>
+      <w:r>
+        <w:t>title</w:t>
+      </w:r>
+      <w:proofErr w:type="spellEnd"/>
+      <w:r>
+        <w:t>*”ejemplito”]</w:t>
+      </w:r>
+    </w:p>
+    <w:p>
+      <w:pPr>
+        <w:pStyle w:val="Prrafodelista"/>
+      </w:pPr>
+    </w:p>
+    <w:p>
+      <w:pPr>
+        <w:pStyle w:val="Prrafodelista"/>
+      </w:pPr>
+      <w:r>
+        <w:rPr>
+          <w:noProof/>
+          <w:lang w:eastAsia="es-AR"/>
+        </w:rPr>
+        <w:lastRenderedPageBreak/>
+        <w:drawing>
+          <wp:inline distT="0" distB="0" distL="0" distR="0">
+            <wp:extent cx="1690370" cy="3147060"/>
+            <wp:effectExtent l="19050" t="0" r="5080" b="0"/>
+            <wp:docPr id="9" name="Imagen 1"/>
+            <wp:cNvGraphicFramePr>
+              <a:graphicFrameLocks xmlns:a="http://schemas.openxmlformats.org/drawingml/2006/main" noChangeAspect="1"/>
+            </wp:cNvGraphicFramePr>
+            <a:graphic xmlns:a="http://schemas.openxmlformats.org/drawingml/2006/main">
+              <a:graphicData uri="http://schemas.openxmlformats.org/drawingml/2006/picture">
+                <pic:pic xmlns:pic="http://schemas.openxmlformats.org/drawingml/2006/picture">
+                  <pic:nvPicPr>
+                    <pic:cNvPr id="0" name="Picture 1"/>
+                    <pic:cNvPicPr>
+                      <a:picLocks noChangeAspect="1" noChangeArrowheads="1"/>
+                    </pic:cNvPicPr>
+                  </pic:nvPicPr>
+                  <pic:blipFill>
+                    <a:blip r:embed="rId14" cstate="print"/>
+                    <a:srcRect/>
+                    <a:stretch>
+                      <a:fillRect/>
+                    </a:stretch>
+                  </pic:blipFill>
+                  <pic:spPr bwMode="auto">
+                    <a:xfrm>
+                      <a:off x="0" y="0"/>
+                      <a:ext cx="1690370" cy="3147060"/>
+                    </a:xfrm>
+                    <a:prstGeom prst="rect">
+                      <a:avLst/>
+                    </a:prstGeom>
+                    <a:noFill/>
+                    <a:ln w="9525">
+                      <a:noFill/>
+                      <a:miter lim="800000"/>
+                      <a:headEnd/>
+                      <a:tailEnd/>
+                    </a:ln>
+                  </pic:spPr>
+                </pic:pic>
+              </a:graphicData>
+            </a:graphic>
+          </wp:inline>
+        </w:drawing>
+      </w:r>
+    </w:p>
+    <w:p>
+      <w:pPr>
+        <w:pStyle w:val="Prrafodelista"/>
+      </w:pPr>
+    </w:p>
+    <w:p>
+      <w:pPr>
+        <w:pStyle w:val="Prrafodelista"/>
+      </w:pPr>
+    </w:p>
+    <w:p/>
+    <w:p/>
+    <w:p>
+      <w:pPr>
+        <w:jc w:val="center"/>
+        <w:rPr>
+          <w:sz w:val="44"/>
+        </w:rPr>
+      </w:pPr>
+      <w:r>
+        <w:rPr>
+          <w:sz w:val="44"/>
+        </w:rPr>
+        <w:t xml:space="preserve">SELECTORES </w:t>
+      </w:r>
+      <w:r>
+        <w:rPr>
+          <w:sz w:val="44"/>
+        </w:rPr>
+        <w:t>DE ATRIBUTOS</w:t>
+      </w:r>
+    </w:p>
+    <w:p>
+      <w:r>
+        <w:t>SELECTOR UNIVERSAL</w:t>
+      </w:r>
+    </w:p>
+    <w:p>
+      <w:r>
+        <w:t xml:space="preserve">Con asterisco podemos aplicar un estilo a absolutamente todo junto. Por ejemplo </w:t>
+      </w:r>
+      <w:proofErr w:type="spellStart"/>
+      <w:r>
+        <w:t>ponele</w:t>
+      </w:r>
+      <w:proofErr w:type="spellEnd"/>
+      <w:r>
+        <w:t xml:space="preserve"> que </w:t>
+      </w:r>
+      <w:proofErr w:type="spellStart"/>
+      <w:r>
+        <w:t>querramos</w:t>
+      </w:r>
+      <w:proofErr w:type="spellEnd"/>
+      <w:r>
+        <w:t xml:space="preserve"> agregar margen a nuestra </w:t>
+      </w:r>
+      <w:proofErr w:type="spellStart"/>
+      <w:r>
+        <w:t>pagina</w:t>
+      </w:r>
+      <w:proofErr w:type="spellEnd"/>
+      <w:r>
+        <w:t>.</w:t>
+      </w:r>
+    </w:p>
+    <w:p>
+      <w:r>
+        <w:rPr>
+          <w:highlight w:val="yellow"/>
+        </w:rPr>
+        <w:t>*</w:t>
+      </w:r>
+      <w:r>
+        <w:rPr>
+          <w:highlight w:val="yellow"/>
+        </w:rPr>
+        <w:t xml:space="preserve"> </w:t>
+      </w:r>
+      <w:r>
+        <w:rPr>
+          <w:highlight w:val="yellow"/>
+        </w:rPr>
+        <w:t xml:space="preserve">{  </w:t>
+      </w:r>
+      <w:proofErr w:type="spellStart"/>
+      <w:proofErr w:type="gramStart"/>
+      <w:r>
+        <w:rPr>
+          <w:highlight w:val="yellow"/>
+        </w:rPr>
+        <w:t>margin</w:t>
+      </w:r>
+      <w:proofErr w:type="spellEnd"/>
+      <w:proofErr w:type="gramEnd"/>
+      <w:r>
+        <w:rPr>
+          <w:highlight w:val="yellow"/>
+        </w:rPr>
+        <w:t>: 1vh 1vw;}</w:t>
+      </w:r>
+    </w:p>
+    <w:p>
+      <w:r>
+        <w:t>Eso aplica a todo el documento</w:t>
+      </w:r>
+      <w:proofErr w:type="gramStart"/>
+      <w:r>
+        <w:t>!</w:t>
+      </w:r>
+      <w:proofErr w:type="gramEnd"/>
+    </w:p>
+    <w:p>
+      <w:r>
+        <w:t>SELECTOR DE HERMANOS</w:t>
+      </w:r>
+    </w:p>
+    <w:p>
+      <w:r>
+        <w:t xml:space="preserve">Con + hacemos que se </w:t>
+      </w:r>
+      <w:proofErr w:type="spellStart"/>
+      <w:r>
+        <w:t>de</w:t>
+      </w:r>
+      <w:proofErr w:type="spellEnd"/>
+      <w:r>
+        <w:t xml:space="preserve"> una condición de precedencia. Por ejemplo en este caso:</w:t>
+      </w:r>
+    </w:p>
+    <w:p>
+      <w:r>
+        <w:rPr>
+          <w:highlight w:val="yellow"/>
+        </w:rPr>
+        <w:t>h1+</w:t>
+      </w:r>
+      <w:proofErr w:type="gramStart"/>
+      <w:r>
+        <w:rPr>
+          <w:highlight w:val="yellow"/>
+        </w:rPr>
+        <w:t>h2{</w:t>
+      </w:r>
+      <w:proofErr w:type="spellStart"/>
+      <w:proofErr w:type="gramEnd"/>
+      <w:r>
+        <w:rPr>
+          <w:highlight w:val="yellow"/>
+        </w:rPr>
+        <w:t>color:black</w:t>
+      </w:r>
+      <w:proofErr w:type="spellEnd"/>
+      <w:r>
+        <w:rPr>
+          <w:highlight w:val="yellow"/>
+        </w:rPr>
+        <w:t>}</w:t>
+      </w:r>
+    </w:p>
+    <w:p>
+      <w:r>
+        <w:t>Ahí le estamos diciendo que ponga h2 en negro, SI Y SOLO SI, ese h2 está precedido inmediatamente por un h1.</w:t>
+      </w:r>
+      <w:r>
+        <w:t xml:space="preserve"> Esto lo que va a hacer es poner en negro esos h2, pero no los h2 que no cumplan con esa regla.</w:t>
+      </w:r>
+    </w:p>
+    <w:p>
+      <w:r>
+        <w:t>SELECTOR ADYACENTE</w:t>
+      </w:r>
+    </w:p>
+    <w:p>
+      <w:r>
+        <w:t xml:space="preserve">Con ~ hacemos que se </w:t>
+      </w:r>
+      <w:proofErr w:type="spellStart"/>
+      <w:r>
+        <w:t>de</w:t>
+      </w:r>
+      <w:proofErr w:type="spellEnd"/>
+      <w:r>
+        <w:t xml:space="preserve"> una condición de sucesión, por ejemplo en este caso</w:t>
+      </w:r>
+    </w:p>
+    <w:p>
+      <w:r>
+        <w:rPr>
+          <w:highlight w:val="yellow"/>
+        </w:rPr>
+        <w:t>h2~</w:t>
+      </w:r>
+      <w:proofErr w:type="gramStart"/>
+      <w:r>
+        <w:rPr>
+          <w:highlight w:val="yellow"/>
+        </w:rPr>
+        <w:t>p</w:t>
+      </w:r>
+      <w:r>
+        <w:rPr>
+          <w:highlight w:val="yellow"/>
+        </w:rPr>
+        <w:t>{</w:t>
+      </w:r>
+      <w:proofErr w:type="spellStart"/>
+      <w:proofErr w:type="gramEnd"/>
+      <w:r>
+        <w:rPr>
+          <w:highlight w:val="yellow"/>
+        </w:rPr>
+        <w:t>color:black</w:t>
+      </w:r>
+      <w:proofErr w:type="spellEnd"/>
+      <w:r>
+        <w:rPr>
+          <w:highlight w:val="yellow"/>
+        </w:rPr>
+        <w:t>}</w:t>
+      </w:r>
+    </w:p>
+    <w:p>
+      <w:r>
+        <w:t>Ahí le estamos diciendo que ponga p en negro, SI Y SOLO SI, ese p viene después de un h2. Esto lo que va a hacer es poner en negro esos p, pero no los p que no cumplan con esa regla.</w:t>
+      </w:r>
+    </w:p>
+    <w:p>
+      <w:r>
+        <w:t>SELECTOR DE HIJOS DIRECTOS</w:t>
+      </w:r>
+    </w:p>
+    <w:p>
+      <w:r>
+        <w:t xml:space="preserve">Con &gt; </w:t>
+      </w:r>
+      <w:r>
+        <w:t>seleccionamos los hijos directos</w:t>
+      </w:r>
+    </w:p>
+    <w:p>
+      <w:proofErr w:type="spellStart"/>
+      <w:r>
+        <w:rPr>
+          <w:highlight w:val="yellow"/>
+        </w:rPr>
+        <w:t>Article</w:t>
+      </w:r>
+      <w:proofErr w:type="spellEnd"/>
+      <w:r>
+        <w:rPr>
+          <w:highlight w:val="yellow"/>
+        </w:rPr>
+        <w:t>&gt;</w:t>
+      </w:r>
+      <w:proofErr w:type="gramStart"/>
+      <w:r>
+        <w:rPr>
+          <w:highlight w:val="yellow"/>
+        </w:rPr>
+        <w:t>h2{</w:t>
+      </w:r>
+      <w:proofErr w:type="spellStart"/>
+      <w:proofErr w:type="gramEnd"/>
+      <w:r>
+        <w:rPr>
+          <w:highlight w:val="yellow"/>
+        </w:rPr>
+        <w:t>color:black</w:t>
+      </w:r>
+      <w:proofErr w:type="spellEnd"/>
+      <w:r>
+        <w:rPr>
+          <w:highlight w:val="yellow"/>
+        </w:rPr>
+        <w:t>}</w:t>
+      </w:r>
+    </w:p>
+    <w:p>
+      <w:r>
+        <w:lastRenderedPageBreak/>
+        <w:t xml:space="preserve">Ahí le estamos diciendo que ponga h2 en negro, si es hijo de </w:t>
+      </w:r>
+      <w:proofErr w:type="spellStart"/>
+      <w:r>
+        <w:t>article</w:t>
+      </w:r>
+      <w:proofErr w:type="spellEnd"/>
+      <w:r>
+        <w:t>. Sino no.</w:t>
+      </w:r>
+    </w:p>
+    <w:p>
+      <w:r>
+        <w:t>SELECTOR DESCENDENTE</w:t>
+      </w:r>
+    </w:p>
+    <w:p>
+      <w:r>
+        <w:t xml:space="preserve">Otra es para las listas, todos los </w:t>
+      </w:r>
+      <w:proofErr w:type="spellStart"/>
+      <w:r>
+        <w:t>li</w:t>
+      </w:r>
+      <w:proofErr w:type="spellEnd"/>
+      <w:r>
+        <w:t xml:space="preserve"> que estén dentro de </w:t>
+      </w:r>
+      <w:proofErr w:type="spellStart"/>
+      <w:r>
+        <w:t>ul</w:t>
+      </w:r>
+      <w:proofErr w:type="spellEnd"/>
+      <w:r>
+        <w:t xml:space="preserve">, por ejemplo, pero no los </w:t>
+      </w:r>
+      <w:proofErr w:type="spellStart"/>
+      <w:r>
+        <w:t>li</w:t>
+      </w:r>
+      <w:proofErr w:type="spellEnd"/>
+      <w:r>
+        <w:t xml:space="preserve"> que estén dentro de </w:t>
+      </w:r>
+      <w:proofErr w:type="spellStart"/>
+      <w:r>
+        <w:t>ol</w:t>
+      </w:r>
+      <w:proofErr w:type="spellEnd"/>
+      <w:r>
+        <w:t xml:space="preserve">. Eso es </w:t>
+      </w:r>
+      <w:proofErr w:type="spellStart"/>
+      <w:r>
+        <w:t>asi</w:t>
+      </w:r>
+      <w:proofErr w:type="spellEnd"/>
+      <w:r>
+        <w:t>:</w:t>
+      </w:r>
+    </w:p>
+    <w:p>
+      <w:proofErr w:type="spellStart"/>
+      <w:proofErr w:type="gramStart"/>
+      <w:r>
+        <w:rPr>
+          <w:highlight w:val="yellow"/>
+        </w:rPr>
+        <w:t>ul</w:t>
+      </w:r>
+      <w:proofErr w:type="spellEnd"/>
+      <w:proofErr w:type="gramEnd"/>
+      <w:r>
+        <w:rPr>
+          <w:highlight w:val="yellow"/>
+        </w:rPr>
+        <w:t xml:space="preserve"> </w:t>
+      </w:r>
+      <w:proofErr w:type="spellStart"/>
+      <w:r>
+        <w:rPr>
+          <w:highlight w:val="yellow"/>
+        </w:rPr>
+        <w:t>li</w:t>
+      </w:r>
+      <w:proofErr w:type="spellEnd"/>
+      <w:r>
+        <w:rPr>
+          <w:highlight w:val="yellow"/>
+        </w:rPr>
+        <w:t xml:space="preserve"> {</w:t>
+      </w:r>
+      <w:proofErr w:type="spellStart"/>
+      <w:r>
+        <w:rPr>
+          <w:highlight w:val="yellow"/>
+        </w:rPr>
+        <w:t>list-style-type:circle</w:t>
+      </w:r>
+      <w:proofErr w:type="spellEnd"/>
+      <w:r>
+        <w:rPr>
+          <w:highlight w:val="yellow"/>
+        </w:rPr>
+        <w:t>}</w:t>
+      </w:r>
+    </w:p>
     <w:p/>
     <w:sectPr>
       <w:pgSz w:w="12240" w:h="15840"/>
@@ -4883,6 +5740,119 @@
 <file path=word/numbering.xml><?xml version="1.0" encoding="utf-8"?>
 <w:numbering xmlns:ve="http://schemas.openxmlformats.org/markup-compatibility/2006" xmlns:o="urn:schemas-microsoft-com:office:office" xmlns:r="http://schemas.openxmlformats.org/officeDocument/2006/relationships" xmlns:m="http://schemas.openxmlformats.org/officeDocument/2006/math" xmlns:v="urn:schemas-microsoft-com:vml" xmlns:wp="http://schemas.openxmlformats.org/drawingml/2006/wordprocessingDrawing" xmlns:w10="urn:schemas-microsoft-com:office:word" xmlns:w="http://schemas.openxmlformats.org/wordprocessingml/2006/main" xmlns:wne="http://schemas.microsoft.com/office/word/2006/wordml">
   <w:abstractNum w:abstractNumId="0">
+    <w:nsid w:val="02E00A5B"/>
+    <w:multiLevelType w:val="hybridMultilevel"/>
+    <w:tmpl w:val="F2704AD8"/>
+    <w:lvl w:ilvl="0" w:tplc="2C0A0001">
+      <w:start w:val="1"/>
+      <w:numFmt w:val="bullet"/>
+      <w:lvlText w:val=""/>
+      <w:lvlJc w:val="left"/>
+      <w:pPr>
+        <w:ind w:left="753" w:hanging="360"/>
+      </w:pPr>
+      <w:rPr>
+        <w:rFonts w:ascii="Symbol" w:hAnsi="Symbol" w:hint="default"/>
+      </w:rPr>
+    </w:lvl>
+    <w:lvl w:ilvl="1" w:tplc="2C0A0003" w:tentative="1">
+      <w:start w:val="1"/>
+      <w:numFmt w:val="bullet"/>
+      <w:lvlText w:val="o"/>
+      <w:lvlJc w:val="left"/>
+      <w:pPr>
+        <w:ind w:left="1473" w:hanging="360"/>
+      </w:pPr>
+      <w:rPr>
+        <w:rFonts w:ascii="Courier New" w:hAnsi="Courier New" w:cs="Courier New" w:hint="default"/>
+      </w:rPr>
+    </w:lvl>
+    <w:lvl w:ilvl="2" w:tplc="2C0A0005" w:tentative="1">
+      <w:start w:val="1"/>
+      <w:numFmt w:val="bullet"/>
+      <w:lvlText w:val=""/>
+      <w:lvlJc w:val="left"/>
+      <w:pPr>
+        <w:ind w:left="2193" w:hanging="360"/>
+      </w:pPr>
+      <w:rPr>
+        <w:rFonts w:ascii="Wingdings" w:hAnsi="Wingdings" w:hint="default"/>
+      </w:rPr>
+    </w:lvl>
+    <w:lvl w:ilvl="3" w:tplc="2C0A0001" w:tentative="1">
+      <w:start w:val="1"/>
+      <w:numFmt w:val="bullet"/>
+      <w:lvlText w:val=""/>
+      <w:lvlJc w:val="left"/>
+      <w:pPr>
+        <w:ind w:left="2913" w:hanging="360"/>
+      </w:pPr>
+      <w:rPr>
+        <w:rFonts w:ascii="Symbol" w:hAnsi="Symbol" w:hint="default"/>
+      </w:rPr>
+    </w:lvl>
+    <w:lvl w:ilvl="4" w:tplc="2C0A0003" w:tentative="1">
+      <w:start w:val="1"/>
+      <w:numFmt w:val="bullet"/>
+      <w:lvlText w:val="o"/>
+      <w:lvlJc w:val="left"/>
+      <w:pPr>
+        <w:ind w:left="3633" w:hanging="360"/>
+      </w:pPr>
+      <w:rPr>
+        <w:rFonts w:ascii="Courier New" w:hAnsi="Courier New" w:cs="Courier New" w:hint="default"/>
+      </w:rPr>
+    </w:lvl>
+    <w:lvl w:ilvl="5" w:tplc="2C0A0005" w:tentative="1">
+      <w:start w:val="1"/>
+      <w:numFmt w:val="bullet"/>
+      <w:lvlText w:val=""/>
+      <w:lvlJc w:val="left"/>
+      <w:pPr>
+        <w:ind w:left="4353" w:hanging="360"/>
+      </w:pPr>
+      <w:rPr>
+        <w:rFonts w:ascii="Wingdings" w:hAnsi="Wingdings" w:hint="default"/>
+      </w:rPr>
+    </w:lvl>
+    <w:lvl w:ilvl="6" w:tplc="2C0A0001" w:tentative="1">
+      <w:start w:val="1"/>
+      <w:numFmt w:val="bullet"/>
+      <w:lvlText w:val=""/>
+      <w:lvlJc w:val="left"/>
+      <w:pPr>
+        <w:ind w:left="5073" w:hanging="360"/>
+      </w:pPr>
+      <w:rPr>
+        <w:rFonts w:ascii="Symbol" w:hAnsi="Symbol" w:hint="default"/>
+      </w:rPr>
+    </w:lvl>
+    <w:lvl w:ilvl="7" w:tplc="2C0A0003" w:tentative="1">
+      <w:start w:val="1"/>
+      <w:numFmt w:val="bullet"/>
+      <w:lvlText w:val="o"/>
+      <w:lvlJc w:val="left"/>
+      <w:pPr>
+        <w:ind w:left="5793" w:hanging="360"/>
+      </w:pPr>
+      <w:rPr>
+        <w:rFonts w:ascii="Courier New" w:hAnsi="Courier New" w:cs="Courier New" w:hint="default"/>
+      </w:rPr>
+    </w:lvl>
+    <w:lvl w:ilvl="8" w:tplc="2C0A0005" w:tentative="1">
+      <w:start w:val="1"/>
+      <w:numFmt w:val="bullet"/>
+      <w:lvlText w:val=""/>
+      <w:lvlJc w:val="left"/>
+      <w:pPr>
+        <w:ind w:left="6513" w:hanging="360"/>
+      </w:pPr>
+      <w:rPr>
+        <w:rFonts w:ascii="Wingdings" w:hAnsi="Wingdings" w:hint="default"/>
+      </w:rPr>
+    </w:lvl>
+  </w:abstractNum>
+  <w:abstractNum w:abstractNumId="1">
     <w:nsid w:val="122E1E02"/>
     <w:multiLevelType w:val="hybridMultilevel"/>
     <w:tmpl w:val="E8D835FA"/>
@@ -4968,7 +5938,120 @@
       </w:pPr>
     </w:lvl>
   </w:abstractNum>
-  <w:abstractNum w:abstractNumId="1">
+  <w:abstractNum w:abstractNumId="2">
+    <w:nsid w:val="284F1CF3"/>
+    <w:multiLevelType w:val="hybridMultilevel"/>
+    <w:tmpl w:val="7A628ECA"/>
+    <w:lvl w:ilvl="0" w:tplc="2C0A0001">
+      <w:start w:val="1"/>
+      <w:numFmt w:val="bullet"/>
+      <w:lvlText w:val=""/>
+      <w:lvlJc w:val="left"/>
+      <w:pPr>
+        <w:ind w:left="720" w:hanging="360"/>
+      </w:pPr>
+      <w:rPr>
+        <w:rFonts w:ascii="Symbol" w:hAnsi="Symbol" w:hint="default"/>
+      </w:rPr>
+    </w:lvl>
+    <w:lvl w:ilvl="1" w:tplc="2C0A0003" w:tentative="1">
+      <w:start w:val="1"/>
+      <w:numFmt w:val="bullet"/>
+      <w:lvlText w:val="o"/>
+      <w:lvlJc w:val="left"/>
+      <w:pPr>
+        <w:ind w:left="1440" w:hanging="360"/>
+      </w:pPr>
+      <w:rPr>
+        <w:rFonts w:ascii="Courier New" w:hAnsi="Courier New" w:cs="Courier New" w:hint="default"/>
+      </w:rPr>
+    </w:lvl>
+    <w:lvl w:ilvl="2" w:tplc="2C0A0005" w:tentative="1">
+      <w:start w:val="1"/>
+      <w:numFmt w:val="bullet"/>
+      <w:lvlText w:val=""/>
+      <w:lvlJc w:val="left"/>
+      <w:pPr>
+        <w:ind w:left="2160" w:hanging="360"/>
+      </w:pPr>
+      <w:rPr>
+        <w:rFonts w:ascii="Wingdings" w:hAnsi="Wingdings" w:hint="default"/>
+      </w:rPr>
+    </w:lvl>
+    <w:lvl w:ilvl="3" w:tplc="2C0A0001" w:tentative="1">
+      <w:start w:val="1"/>
+      <w:numFmt w:val="bullet"/>
+      <w:lvlText w:val=""/>
+      <w:lvlJc w:val="left"/>
+      <w:pPr>
+        <w:ind w:left="2880" w:hanging="360"/>
+      </w:pPr>
+      <w:rPr>
+        <w:rFonts w:ascii="Symbol" w:hAnsi="Symbol" w:hint="default"/>
+      </w:rPr>
+    </w:lvl>
+    <w:lvl w:ilvl="4" w:tplc="2C0A0003" w:tentative="1">
+      <w:start w:val="1"/>
+      <w:numFmt w:val="bullet"/>
+      <w:lvlText w:val="o"/>
+      <w:lvlJc w:val="left"/>
+      <w:pPr>
+        <w:ind w:left="3600" w:hanging="360"/>
+      </w:pPr>
+      <w:rPr>
+        <w:rFonts w:ascii="Courier New" w:hAnsi="Courier New" w:cs="Courier New" w:hint="default"/>
+      </w:rPr>
+    </w:lvl>
+    <w:lvl w:ilvl="5" w:tplc="2C0A0005" w:tentative="1">
+      <w:start w:val="1"/>
+      <w:numFmt w:val="bullet"/>
+      <w:lvlText w:val=""/>
+      <w:lvlJc w:val="left"/>
+      <w:pPr>
+        <w:ind w:left="4320" w:hanging="360"/>
+      </w:pPr>
+      <w:rPr>
+        <w:rFonts w:ascii="Wingdings" w:hAnsi="Wingdings" w:hint="default"/>
+      </w:rPr>
+    </w:lvl>
+    <w:lvl w:ilvl="6" w:tplc="2C0A0001" w:tentative="1">
+      <w:start w:val="1"/>
+      <w:numFmt w:val="bullet"/>
+      <w:lvlText w:val=""/>
+      <w:lvlJc w:val="left"/>
+      <w:pPr>
+        <w:ind w:left="5040" w:hanging="360"/>
+      </w:pPr>
+      <w:rPr>
+        <w:rFonts w:ascii="Symbol" w:hAnsi="Symbol" w:hint="default"/>
+      </w:rPr>
+    </w:lvl>
+    <w:lvl w:ilvl="7" w:tplc="2C0A0003" w:tentative="1">
+      <w:start w:val="1"/>
+      <w:numFmt w:val="bullet"/>
+      <w:lvlText w:val="o"/>
+      <w:lvlJc w:val="left"/>
+      <w:pPr>
+        <w:ind w:left="5760" w:hanging="360"/>
+      </w:pPr>
+      <w:rPr>
+        <w:rFonts w:ascii="Courier New" w:hAnsi="Courier New" w:cs="Courier New" w:hint="default"/>
+      </w:rPr>
+    </w:lvl>
+    <w:lvl w:ilvl="8" w:tplc="2C0A0005" w:tentative="1">
+      <w:start w:val="1"/>
+      <w:numFmt w:val="bullet"/>
+      <w:lvlText w:val=""/>
+      <w:lvlJc w:val="left"/>
+      <w:pPr>
+        <w:ind w:left="6480" w:hanging="360"/>
+      </w:pPr>
+      <w:rPr>
+        <w:rFonts w:ascii="Wingdings" w:hAnsi="Wingdings" w:hint="default"/>
+      </w:rPr>
+    </w:lvl>
+  </w:abstractNum>
+  <w:abstractNum w:abstractNumId="3">
     <w:nsid w:val="38AB4541"/>
     <w:multiLevelType w:val="multilevel"/>
     <w:tmpl w:val="40F8EFA0"/>
@@ -5081,7 +6164,7 @@
       </w:pPr>
     </w:lvl>
   </w:abstractNum>
-  <w:abstractNum w:abstractNumId="2">
+  <w:abstractNum w:abstractNumId="4">
     <w:nsid w:val="4A153CD6"/>
     <w:multiLevelType w:val="multilevel"/>
     <w:tmpl w:val="3BCC581A"/>
@@ -5195,13 +6278,19 @@
     </w:lvl>
   </w:abstractNum>
   <w:num w:numId="1">
+    <w:abstractNumId w:val="3"/>
+  </w:num>
+  <w:num w:numId="2">
+    <w:abstractNumId w:val="4"/>
+  </w:num>
+  <w:num w:numId="3">
     <w:abstractNumId w:val="1"/>
   </w:num>
-  <w:num w:numId="2">
+  <w:num w:numId="4">
+    <w:abstractNumId w:val="0"/>
+  </w:num>
+  <w:num w:numId="5">
     <w:abstractNumId w:val="2"/>
-  </w:num>
-  <w:num w:numId="3">
-    <w:abstractNumId w:val="0"/>
   </w:num>
 </w:numbering>
 </file>
@@ -5855,7 +6944,7 @@
   <a:extraClrSchemeLst/>
   <a:extLst>
     <a:ext uri="{05A4C25C-085E-4340-85A3-A5531E510DB2}">
-      <thm15:themeFamily xmlns="" xmlns:thm15="http://schemas.microsoft.com/office/thememl/2012/main" name="Office Theme" id="{62F939B6-93AF-4DB8-9C6B-D6C7DFDC589F}" vid="{4A3C46E8-61CC-4603-A589-7422A47A8E4A}"/>
+      <thm15:themeFamily xmlns:thm15="http://schemas.microsoft.com/office/thememl/2012/main" xmlns="" name="Office Theme" id="{62F939B6-93AF-4DB8-9C6B-D6C7DFDC589F}" vid="{4A3C46E8-61CC-4603-A589-7422A47A8E4A}"/>
     </a:ext>
   </a:extLst>
 </a:theme>
